--- a/法令ファイル/鉄道軌道整備法/鉄道軌道整備法（昭和二十八年法律第百六十九号）.docx
+++ b/法令ファイル/鉄道軌道整備法/鉄道軌道整備法（昭和二十八年法律第百六十九号）.docx
@@ -70,69 +70,44 @@
     </w:p>
     <w:p>
       <w:pPr>
-        <w:pStyle w:val="Heading6"/>
+        <w:pStyle w:val="ListBullet"/>
         <w:ind w:left="880"/>
       </w:pPr>
       <w:r>
         <w:t>一</w:t>
-      </w:r>
-    </w:p>
-    <w:p>
-      <w:pPr>
-        <w:ind w:left="880"/>
-      </w:pPr>
-      <w:r>
+        <w:br/>
         <w:t>天然資源の開発その他産業の振興上特に重要な新線</w:t>
       </w:r>
     </w:p>
     <w:p>
       <w:pPr>
-        <w:pStyle w:val="Heading6"/>
+        <w:pStyle w:val="ListBullet"/>
         <w:ind w:left="880"/>
       </w:pPr>
       <w:r>
         <w:t>二</w:t>
-      </w:r>
-    </w:p>
-    <w:p>
-      <w:pPr>
-        <w:ind w:left="880"/>
-      </w:pPr>
-      <w:r>
+        <w:br/>
         <w:t>産業の維持振興上特に重要な鉄道であつて、運輸の確保又は災害の防止のため大規模な改良を必要とするもの</w:t>
       </w:r>
     </w:p>
     <w:p>
       <w:pPr>
-        <w:pStyle w:val="Heading6"/>
+        <w:pStyle w:val="ListBullet"/>
         <w:ind w:left="880"/>
       </w:pPr>
       <w:r>
         <w:t>三</w:t>
-      </w:r>
-    </w:p>
-    <w:p>
-      <w:pPr>
-        <w:ind w:left="880"/>
-      </w:pPr>
-      <w:r>
+        <w:br/>
         <w:t>設備の維持が困難なため老朽化した鉄道であつて、その運輸が継続されなければ国民生活に著しい障害を生ずる虞のあるもの</w:t>
       </w:r>
     </w:p>
     <w:p>
       <w:pPr>
-        <w:pStyle w:val="Heading6"/>
+        <w:pStyle w:val="ListBullet"/>
         <w:ind w:left="880"/>
       </w:pPr>
       <w:r>
         <w:t>四</w:t>
-      </w:r>
-    </w:p>
-    <w:p>
-      <w:pPr>
-        <w:ind w:left="880"/>
-      </w:pPr>
-      <w:r>
         <w:br/>
         <w:t>洪こう</w:t>
         <w:br/>
@@ -167,6 +142,8 @@
     <w:p>
       <w:r>
         <w:t>国土交通大臣は、前条の規定により認定した鉄道が同条第一項第一号又は第三号に該当しなくなつたと認めたときは、当該認定を取り消すものとする。</w:t>
+        <w:br/>
+        <w:t>前条第一項第一号に該当するものとして同条の認定をした鉄道が、その運輸開始後十年を経過したときも、同様とする。</w:t>
       </w:r>
     </w:p>
     <w:p>
@@ -291,69 +268,45 @@
     </w:p>
     <w:p>
       <w:pPr>
-        <w:pStyle w:val="Heading6"/>
+        <w:pStyle w:val="ListBullet"/>
         <w:ind w:left="880"/>
       </w:pPr>
       <w:r>
         <w:t>一</w:t>
-      </w:r>
-    </w:p>
-    <w:p>
-      <w:pPr>
-        <w:ind w:left="880"/>
-      </w:pPr>
-      <w:r>
+        <w:br/>
         <w:t>激甚災害に対処するための特別の財政援助等に関する法律（昭和三十七年法律第百五十号）第二条第一項に規定する激甚災害その他これに準ずる特に大規模の災害として国土交通省令で定めるものに係るものであること。</w:t>
       </w:r>
     </w:p>
     <w:p>
       <w:pPr>
-        <w:pStyle w:val="Heading6"/>
+        <w:pStyle w:val="ListBullet"/>
         <w:ind w:left="880"/>
       </w:pPr>
       <w:r>
         <w:t>二</w:t>
-      </w:r>
-    </w:p>
-    <w:p>
-      <w:pPr>
-        <w:ind w:left="880"/>
-      </w:pPr>
-      <w:r>
+        <w:br/>
         <w:t>当該災害復旧事業の施行が、民生の安定上必要であること。</w:t>
       </w:r>
     </w:p>
     <w:p>
       <w:pPr>
-        <w:pStyle w:val="Heading6"/>
+        <w:pStyle w:val="ListBullet"/>
         <w:ind w:left="880"/>
       </w:pPr>
       <w:r>
         <w:t>三</w:t>
-      </w:r>
-    </w:p>
-    <w:p>
-      <w:pPr>
-        <w:ind w:left="880"/>
-      </w:pPr>
-      <w:r>
+        <w:br/>
         <w:t>当該災害復旧事業に要する費用の額が、当該災害復旧事業に係る災害を受けた日の属する事業年度（次号において「基準事業年度」という。）の前事業年度末から遡り一年間における当該鉄道の運輸収入に政令で定める数を乗じて得た額以上であること。</w:t>
       </w:r>
     </w:p>
     <w:p>
       <w:pPr>
-        <w:pStyle w:val="Heading6"/>
+        <w:pStyle w:val="ListBullet"/>
         <w:ind w:left="880"/>
       </w:pPr>
       <w:r>
         <w:t>四</w:t>
-      </w:r>
-    </w:p>
-    <w:p>
-      <w:pPr>
-        <w:ind w:left="880"/>
-      </w:pPr>
-      <w:r>
+        <w:br/>
         <w:t>基準事業年度の前事業年度末から遡り三年間（基準事業年度の前事業年度末において当該鉄道がその運輸開始後三年を経過していない場合にあつては、当該運輸開始後基準事業年度の前事業年度末までの期間）における各年度に欠損を生じている鉄道に係るものであること。</w:t>
       </w:r>
     </w:p>
@@ -505,86 +458,56 @@
     </w:p>
     <w:p>
       <w:pPr>
-        <w:pStyle w:val="Heading6"/>
+        <w:pStyle w:val="ListBullet"/>
         <w:ind w:left="880"/>
       </w:pPr>
       <w:r>
         <w:t>一</w:t>
-      </w:r>
-    </w:p>
-    <w:p>
-      <w:pPr>
-        <w:ind w:left="880"/>
-      </w:pPr>
-      <w:r>
+        <w:br/>
         <w:t>第三条第二項の規定による承認を受けなかつたとき。</w:t>
       </w:r>
     </w:p>
     <w:p>
       <w:pPr>
-        <w:pStyle w:val="Heading6"/>
+        <w:pStyle w:val="ListBullet"/>
         <w:ind w:left="880"/>
       </w:pPr>
       <w:r>
         <w:t>二</w:t>
-      </w:r>
-    </w:p>
-    <w:p>
-      <w:pPr>
-        <w:ind w:left="880"/>
-      </w:pPr>
-      <w:r>
+        <w:br/>
         <w:t>第六条又は第七条（これらの規定を第八条第六項の規定において準用する場合を含む。）の規定による指示に従わなかつたとき。</w:t>
       </w:r>
     </w:p>
     <w:p>
       <w:pPr>
-        <w:pStyle w:val="Heading6"/>
+        <w:pStyle w:val="ListBullet"/>
         <w:ind w:left="880"/>
       </w:pPr>
       <w:r>
         <w:t>三</w:t>
-      </w:r>
-    </w:p>
-    <w:p>
-      <w:pPr>
-        <w:ind w:left="880"/>
-      </w:pPr>
-      <w:r>
+        <w:br/>
         <w:t>第十条の規定により提出する書類に虚偽の記載をしたことが判明したとき。</w:t>
       </w:r>
     </w:p>
     <w:p>
       <w:pPr>
-        <w:pStyle w:val="Heading6"/>
+        <w:pStyle w:val="ListBullet"/>
         <w:ind w:left="880"/>
       </w:pPr>
       <w:r>
         <w:t>四</w:t>
-      </w:r>
-    </w:p>
-    <w:p>
-      <w:pPr>
-        <w:ind w:left="880"/>
-      </w:pPr>
-      <w:r>
+        <w:br/>
         <w:t>第十二条の規定による条件に違反したとき。</w:t>
       </w:r>
     </w:p>
     <w:p>
       <w:pPr>
-        <w:pStyle w:val="Heading6"/>
+        <w:pStyle w:val="ListBullet"/>
         <w:ind w:left="880"/>
       </w:pPr>
       <w:r>
         <w:t>五</w:t>
-      </w:r>
-    </w:p>
-    <w:p>
-      <w:pPr>
-        <w:ind w:left="880"/>
-      </w:pPr>
-      <w:r>
+        <w:br/>
         <w:t>第十五条の二の規定に違反したとき。</w:t>
       </w:r>
     </w:p>
@@ -612,56 +535,40 @@
     <w:p>
       <w:r>
         <w:t>第八条（第五項を除く。）の規定により補助を受けた鉄道事業者は、政令で定める割合以上の剰余金の配当をしようとするときは、国土交通大臣の許可を受けなければならない。</w:t>
+        <w:br/>
+        <w:t>ただし、次の各号のいずれかに該当する場合においては、この限りでない。</w:t>
       </w:r>
     </w:p>
     <w:p>
       <w:pPr>
-        <w:pStyle w:val="Heading6"/>
+        <w:pStyle w:val="ListBullet"/>
         <w:ind w:left="880"/>
       </w:pPr>
       <w:r>
         <w:t>一</w:t>
-      </w:r>
-    </w:p>
-    <w:p>
-      <w:pPr>
-        <w:ind w:left="880"/>
-      </w:pPr>
-      <w:r>
+        <w:br/>
         <w:t>当該事業年度末から遡り五年以内に補助金の交付を受けていないとき。</w:t>
       </w:r>
     </w:p>
     <w:p>
       <w:pPr>
-        <w:pStyle w:val="Heading6"/>
+        <w:pStyle w:val="ListBullet"/>
         <w:ind w:left="880"/>
       </w:pPr>
       <w:r>
         <w:t>二</w:t>
-      </w:r>
-    </w:p>
-    <w:p>
-      <w:pPr>
-        <w:ind w:left="880"/>
-      </w:pPr>
-      <w:r>
+        <w:br/>
         <w:t>第十四条の規定により、当該事業年度末から遡り五年以内に交付を受けた補助金の全部を返還したとき。</w:t>
       </w:r>
     </w:p>
     <w:p>
       <w:pPr>
-        <w:pStyle w:val="Heading6"/>
+        <w:pStyle w:val="ListBullet"/>
         <w:ind w:left="880"/>
       </w:pPr>
       <w:r>
         <w:t>三</w:t>
-      </w:r>
-    </w:p>
-    <w:p>
-      <w:pPr>
-        <w:ind w:left="880"/>
-      </w:pPr>
-      <w:r>
+        <w:br/>
         <w:t>前条の規定により同条に規定する補助金の総額に相当する金額を納付した後において補助金の交付を受けていないとき。</w:t>
       </w:r>
     </w:p>
@@ -796,6 +703,18 @@
       </w:r>
     </w:p>
     <w:p>
+      <w:pPr>
+        <w:pStyle w:val="Heading5"/>
+        <w:ind w:left="440"/>
+      </w:pPr>
+      <w:r>
+        <w:t>１</w:t>
+      </w:r>
+    </w:p>
+    <w:p>
+      <w:pPr>
+        <w:ind w:left="440"/>
+      </w:pPr>
       <w:r>
         <w:t>この法律は、公布の日から施行する。</w:t>
       </w:r>
@@ -912,10 +831,22 @@
         <w:pStyle w:val="Heading1"/>
       </w:pPr>
       <w:r>
-        <w:t>附　則（昭和三三年五月二〇日法律第一六〇号）</w:t>
+        <w:t>附則（昭和三三年五月二〇日法律第一六〇号）</w:t>
       </w:r>
     </w:p>
     <w:p>
+      <w:pPr>
+        <w:pStyle w:val="Heading5"/>
+        <w:ind w:left="440"/>
+      </w:pPr>
+      <w:r>
+        <w:t>１</w:t>
+      </w:r>
+    </w:p>
+    <w:p>
+      <w:pPr>
+        <w:ind w:left="440"/>
+      </w:pPr>
       <w:r>
         <w:t>この法律は、公布の日から施行する。</w:t>
       </w:r>
@@ -930,7 +861,7 @@
         <w:pStyle w:val="Heading1"/>
       </w:pPr>
       <w:r>
-        <w:t>附　則（昭和三九年二月二九日法律第三号）</w:t>
+        <w:t>附則（昭和三九年二月二九日法律第三号）</w:t>
       </w:r>
     </w:p>
     <w:p>
@@ -956,10 +887,22 @@
         <w:pStyle w:val="Heading1"/>
       </w:pPr>
       <w:r>
-        <w:t>附　則（昭和五〇年一二月二六日法律第九〇号）</w:t>
+        <w:t>附則（昭和五〇年一二月二六日法律第九〇号）</w:t>
       </w:r>
     </w:p>
     <w:p>
+      <w:pPr>
+        <w:pStyle w:val="Heading5"/>
+        <w:ind w:left="440"/>
+      </w:pPr>
+      <w:r>
+        <w:t>１</w:t>
+      </w:r>
+    </w:p>
+    <w:p>
+      <w:pPr>
+        <w:ind w:left="440"/>
+      </w:pPr>
       <w:r>
         <w:t>この法律は、公布の日から施行する。</w:t>
       </w:r>
@@ -974,10 +917,22 @@
         <w:pStyle w:val="Heading1"/>
       </w:pPr>
       <w:r>
-        <w:t>附　則（昭和六〇年五月一八日法律第三七号）</w:t>
+        <w:t>附則（昭和六〇年五月一八日法律第三七号）</w:t>
       </w:r>
     </w:p>
     <w:p>
+      <w:pPr>
+        <w:pStyle w:val="Heading5"/>
+        <w:ind w:left="440"/>
+      </w:pPr>
+      <w:r>
+        <w:t>１</w:t>
+      </w:r>
+    </w:p>
+    <w:p>
+      <w:pPr>
+        <w:ind w:left="440"/>
+      </w:pPr>
       <w:r>
         <w:t>この法律は、公布の日から施行する。</w:t>
       </w:r>
@@ -992,7 +947,7 @@
         <w:pStyle w:val="Heading1"/>
       </w:pPr>
       <w:r>
-        <w:t>附　則（昭和六一年一二月四日法律第九三号）</w:t>
+        <w:t>附則（昭和六一年一二月四日法律第九三号）</w:t>
       </w:r>
     </w:p>
     <w:p>
@@ -1031,7 +986,106 @@
         <w:pStyle w:val="Heading1"/>
       </w:pPr>
       <w:r>
-        <w:t>附　則（平成三年四月二六日法律第四六号）</w:t>
+        <w:t>附則（平成三年四月二六日法律第四六号）</w:t>
+      </w:r>
+    </w:p>
+    <w:p>
+      <w:pPr>
+        <w:pStyle w:val="Heading4"/>
+      </w:pPr>
+      <w:r>
+        <w:t>第一条（施行期日）</w:t>
+      </w:r>
+    </w:p>
+    <w:p>
+      <w:r>
+        <w:t>この法律は、公布の日から施行する。</w:t>
+        <w:br/>
+        <w:t>ただし、第二十条及び附則第十条から第二十四条までの規定は、公布の日から起算して六月を超えない範囲内において政令で定める日から施行する。</w:t>
+      </w:r>
+    </w:p>
+    <w:p>
+      <w:r>
+        <w:br w:type="page"/>
+      </w:r>
+    </w:p>
+    <w:p>
+      <w:pPr>
+        <w:pStyle w:val="Heading1"/>
+      </w:pPr>
+      <w:r>
+        <w:t>附則（平成九年六月一三日法律第八三号）</w:t>
+      </w:r>
+    </w:p>
+    <w:p>
+      <w:pPr>
+        <w:pStyle w:val="Heading4"/>
+      </w:pPr>
+      <w:r>
+        <w:t>第一条（施行期日）</w:t>
+      </w:r>
+    </w:p>
+    <w:p>
+      <w:r>
+        <w:t>この法律は、公布の日から施行する。</w:t>
+        <w:br/>
+        <w:t>ただし、附則第十五条から第三十七条までの規定は、公布の日から起算して九月を超えない範囲内において政令で定める日から施行する。</w:t>
+      </w:r>
+    </w:p>
+    <w:p>
+      <w:r>
+        <w:br w:type="page"/>
+      </w:r>
+    </w:p>
+    <w:p>
+      <w:pPr>
+        <w:pStyle w:val="Heading1"/>
+      </w:pPr>
+      <w:r>
+        <w:t>附則（平成一一年一二月二二日法律第一六〇号）</w:t>
+      </w:r>
+    </w:p>
+    <w:p>
+      <w:pPr>
+        <w:pStyle w:val="Heading4"/>
+      </w:pPr>
+      <w:r>
+        <w:t>第一条（施行期日）</w:t>
+      </w:r>
+    </w:p>
+    <w:p>
+      <w:r>
+        <w:t>この法律（第二条及び第三条を除く。）は、平成十三年一月六日から施行する。</w:t>
+        <w:br/>
+        <w:t>ただし、次の各号に掲げる規定は、当該各号に定める日から施行する。</w:t>
+      </w:r>
+    </w:p>
+    <w:p>
+      <w:pPr>
+        <w:pStyle w:val="ListBullet"/>
+        <w:ind w:left="880"/>
+      </w:pPr>
+      <w:r>
+        <w:t>一</w:t>
+        <w:br/>
+        <w:t>第九百九十五条（核原料物質、核燃料物質及び原子炉の規制に関する法律の一部を改正する法律附則の改正規定に係る部分に限る。）、第千三百五条、第千三百六条、第千三百二十四条第二項、第千三百二十六条第二項及び第千三百四十四条の規定</w:t>
+        <w:br/>
+        <w:br/>
+        <w:br/>
+        <w:t>公布の日</w:t>
+      </w:r>
+    </w:p>
+    <w:p>
+      <w:r>
+        <w:br w:type="page"/>
+      </w:r>
+    </w:p>
+    <w:p>
+      <w:pPr>
+        <w:pStyle w:val="Heading1"/>
+      </w:pPr>
+      <w:r>
+        <w:t>附則（平成一四年二月八日法律第一号）</w:t>
       </w:r>
     </w:p>
     <w:p>
@@ -1057,102 +1111,7 @@
         <w:pStyle w:val="Heading1"/>
       </w:pPr>
       <w:r>
-        <w:t>附　則（平成九年六月一三日法律第八三号）</w:t>
-      </w:r>
-    </w:p>
-    <w:p>
-      <w:pPr>
-        <w:pStyle w:val="Heading4"/>
-      </w:pPr>
-      <w:r>
-        <w:t>第一条（施行期日）</w:t>
-      </w:r>
-    </w:p>
-    <w:p>
-      <w:r>
-        <w:t>この法律は、公布の日から施行する。</w:t>
-      </w:r>
-    </w:p>
-    <w:p>
-      <w:r>
-        <w:br w:type="page"/>
-      </w:r>
-    </w:p>
-    <w:p>
-      <w:pPr>
-        <w:pStyle w:val="Heading1"/>
-      </w:pPr>
-      <w:r>
-        <w:t>附　則（平成一一年一二月二二日法律第一六〇号）</w:t>
-      </w:r>
-    </w:p>
-    <w:p>
-      <w:pPr>
-        <w:pStyle w:val="Heading4"/>
-      </w:pPr>
-      <w:r>
-        <w:t>第一条（施行期日）</w:t>
-      </w:r>
-    </w:p>
-    <w:p>
-      <w:r>
-        <w:t>この法律（第二条及び第三条を除く。）は、平成十三年一月六日から施行する。</w:t>
-      </w:r>
-    </w:p>
-    <w:p>
-      <w:pPr>
-        <w:pStyle w:val="Heading6"/>
-        <w:ind w:left="880"/>
-      </w:pPr>
-      <w:r>
-        <w:t>一</w:t>
-      </w:r>
-    </w:p>
-    <w:p>
-      <w:pPr>
-        <w:ind w:left="880"/>
-      </w:pPr>
-      <w:r>
-        <w:t>第九百九十五条（核原料物質、核燃料物質及び原子炉の規制に関する法律の一部を改正する法律附則の改正規定に係る部分に限る。）、第千三百五条、第千三百六条、第千三百二十四条第二項、第千三百二十六条第二項及び第千三百四十四条の規定</w:t>
-      </w:r>
-    </w:p>
-    <w:p>
-      <w:r>
-        <w:br w:type="page"/>
-      </w:r>
-    </w:p>
-    <w:p>
-      <w:pPr>
-        <w:pStyle w:val="Heading1"/>
-      </w:pPr>
-      <w:r>
-        <w:t>附　則（平成一四年二月八日法律第一号）</w:t>
-      </w:r>
-    </w:p>
-    <w:p>
-      <w:pPr>
-        <w:pStyle w:val="Heading4"/>
-      </w:pPr>
-      <w:r>
-        <w:t>第一条（施行期日）</w:t>
-      </w:r>
-    </w:p>
-    <w:p>
-      <w:r>
-        <w:t>この法律は、公布の日から施行する。</w:t>
-      </w:r>
-    </w:p>
-    <w:p>
-      <w:r>
-        <w:br w:type="page"/>
-      </w:r>
-    </w:p>
-    <w:p>
-      <w:pPr>
-        <w:pStyle w:val="Heading1"/>
-      </w:pPr>
-      <w:r>
-        <w:t>附　則（平成一四年一二月一八日法律第一八〇号）</w:t>
+        <w:t>附則（平成一四年一二月一八日法律第一八〇号）</w:t>
       </w:r>
     </w:p>
     <w:p>
@@ -1178,7 +1137,7 @@
         <w:pStyle w:val="Heading1"/>
       </w:pPr>
       <w:r>
-        <w:t>附　則（平成一七年七月二六日法律第八七号）</w:t>
+        <w:t>附則（平成一七年七月二六日法律第八七号）</w:t>
       </w:r>
     </w:p>
     <w:p>
@@ -1196,10 +1155,22 @@
         <w:pStyle w:val="Heading1"/>
       </w:pPr>
       <w:r>
-        <w:t>附　則（平成三〇年六月二二日法律第六三号）</w:t>
+        <w:t>附則（平成三〇年六月二二日法律第六三号）</w:t>
       </w:r>
     </w:p>
     <w:p>
+      <w:pPr>
+        <w:pStyle w:val="Heading5"/>
+        <w:ind w:left="440"/>
+      </w:pPr>
+      <w:r>
+        <w:t>１</w:t>
+      </w:r>
+    </w:p>
+    <w:p>
+      <w:pPr>
+        <w:ind w:left="440"/>
+      </w:pPr>
       <w:r>
         <w:t>この法律は、公布の日から起算して三月を超えない範囲内において政令で定める日から施行する。</w:t>
       </w:r>
@@ -1241,7 +1212,7 @@
     </w:pPr>
     <w:r>
       <w:tab/>
-      <w:t>WeGov v0.1 - FTS141</w:t>
+      <w:t>WeGov v0.2 - FTS141</w:t>
     </w:r>
   </w:p>
 </w:ftr>
